--- a/Fase 2/Evidencias Proyecto/Evidencias de documentación/Fase 6: Cierre/Informe de Cierre de Proyecto.docx
+++ b/Fase 2/Evidencias Proyecto/Evidencias de documentación/Fase 6: Cierre/Informe de Cierre de Proyecto.docx
@@ -234,16 +234,14 @@
                 <w:szCs w:val="20"/>
               </w:rPr>
             </w:pPr>
-            <w:proofErr w:type="spellStart"/>
-            <w:r>
-              <w:rPr>
-                <w:color w:val="000000"/>
-                <w:sz w:val="20"/>
-                <w:szCs w:val="20"/>
-              </w:rPr>
-              <w:t>Angeles</w:t>
-            </w:r>
-            <w:proofErr w:type="spellEnd"/>
+            <w:r>
+              <w:rPr>
+                <w:color w:val="000000"/>
+                <w:sz w:val="20"/>
+                <w:szCs w:val="20"/>
+              </w:rPr>
+              <w:t>Ángeles</w:t>
+            </w:r>
             <w:r>
               <w:rPr>
                 <w:color w:val="000000"/>
@@ -321,16 +319,14 @@
                 <w:szCs w:val="20"/>
               </w:rPr>
             </w:pPr>
-            <w:proofErr w:type="spellStart"/>
-            <w:r>
-              <w:rPr>
-                <w:color w:val="000000"/>
-                <w:sz w:val="20"/>
-                <w:szCs w:val="20"/>
-              </w:rPr>
-              <w:t>Angeles</w:t>
-            </w:r>
-            <w:proofErr w:type="spellEnd"/>
+            <w:r>
+              <w:rPr>
+                <w:color w:val="000000"/>
+                <w:sz w:val="20"/>
+                <w:szCs w:val="20"/>
+              </w:rPr>
+              <w:t>Ángeles</w:t>
+            </w:r>
             <w:r>
               <w:rPr>
                 <w:color w:val="000000"/>
@@ -618,7 +614,7 @@
                 <w:sz w:val="20"/>
                 <w:szCs w:val="20"/>
               </w:rPr>
-              <w:t>3</w:t>
+              <w:t>4</w:t>
             </w:r>
             <w:r>
               <w:rPr>
@@ -634,7 +630,15 @@
                 <w:sz w:val="20"/>
                 <w:szCs w:val="20"/>
               </w:rPr>
-              <w:t>08</w:t>
+              <w:t>0</w:t>
+            </w:r>
+            <w:r>
+              <w:rPr>
+                <w:color w:val="000000"/>
+                <w:sz w:val="20"/>
+                <w:szCs w:val="20"/>
+              </w:rPr>
+              <w:t>9</w:t>
             </w:r>
             <w:r>
               <w:rPr>
@@ -710,7 +714,23 @@
                 <w:sz w:val="20"/>
                 <w:szCs w:val="20"/>
               </w:rPr>
-              <w:t>16-11-2024</w:t>
+              <w:t>1</w:t>
+            </w:r>
+            <w:r>
+              <w:rPr>
+                <w:color w:val="000000"/>
+                <w:sz w:val="20"/>
+                <w:szCs w:val="20"/>
+              </w:rPr>
+              <w:t>9</w:t>
+            </w:r>
+            <w:r>
+              <w:rPr>
+                <w:color w:val="000000"/>
+                <w:sz w:val="20"/>
+                <w:szCs w:val="20"/>
+              </w:rPr>
+              <w:t>-11-2024</w:t>
             </w:r>
           </w:p>
         </w:tc>
@@ -879,16 +899,14 @@
                 <w:szCs w:val="20"/>
               </w:rPr>
             </w:pPr>
-            <w:proofErr w:type="spellStart"/>
-            <w:r>
-              <w:rPr>
-                <w:color w:val="000000"/>
-                <w:sz w:val="20"/>
-                <w:szCs w:val="20"/>
-              </w:rPr>
-              <w:t>Angeles</w:t>
-            </w:r>
-            <w:proofErr w:type="spellEnd"/>
+            <w:r>
+              <w:rPr>
+                <w:color w:val="000000"/>
+                <w:sz w:val="20"/>
+                <w:szCs w:val="20"/>
+              </w:rPr>
+              <w:t>Ángeles</w:t>
+            </w:r>
             <w:r>
               <w:rPr>
                 <w:color w:val="000000"/>
@@ -1016,7 +1034,7 @@
                 <w:sz w:val="20"/>
                 <w:szCs w:val="20"/>
               </w:rPr>
-              <w:t>RF1: El sistema debe autenticar la identidad del usuario por medio de e-mail y contraseña.</w:t>
+              <w:t>Gestión de Usuarios</w:t>
             </w:r>
           </w:p>
           <w:p>
@@ -1039,7 +1057,7 @@
                 <w:sz w:val="20"/>
                 <w:szCs w:val="20"/>
               </w:rPr>
-              <w:t>RF2: El sistema debe gestionar los empleados dentro del sistema.</w:t>
+              <w:t>Gestión de Clientes</w:t>
             </w:r>
           </w:p>
           <w:p>
@@ -1062,7 +1080,7 @@
                 <w:sz w:val="20"/>
                 <w:szCs w:val="20"/>
               </w:rPr>
-              <w:t>RF3: El sistema debe permitir modificar y eliminar al cliente en la aplicación.</w:t>
+              <w:t>Gestión de Citas</w:t>
             </w:r>
           </w:p>
           <w:p>
@@ -1085,7 +1103,7 @@
                 <w:sz w:val="20"/>
                 <w:szCs w:val="20"/>
               </w:rPr>
-              <w:t>RF4: El sistema permite registrar clientes</w:t>
+              <w:t>Gestión de Ventas</w:t>
             </w:r>
           </w:p>
           <w:p>
@@ -1108,7 +1126,7 @@
                 <w:sz w:val="20"/>
                 <w:szCs w:val="20"/>
               </w:rPr>
-              <w:t>RF5: El sistema permite registrar ventas realizadas por los trabajadores.</w:t>
+              <w:t>Administración de Servicios</w:t>
             </w:r>
           </w:p>
           <w:p>
@@ -1131,7 +1149,7 @@
                 <w:sz w:val="20"/>
                 <w:szCs w:val="20"/>
               </w:rPr>
-              <w:t>RF6: El sistema permite gestionar la programación y consultar las citas entre los trabajadores y los clientes.</w:t>
+              <w:t>Cálculo y gestión comisiones</w:t>
             </w:r>
           </w:p>
           <w:p>
@@ -1154,7 +1172,7 @@
                 <w:sz w:val="20"/>
                 <w:szCs w:val="20"/>
               </w:rPr>
-              <w:t>RF7: El sistema permite encontrar una cita específica en la agenda.</w:t>
+              <w:t>Dashboard con Reporte Financiero</w:t>
             </w:r>
           </w:p>
           <w:p>
@@ -1177,7 +1195,7 @@
                 <w:sz w:val="20"/>
                 <w:szCs w:val="20"/>
               </w:rPr>
-              <w:t>RF8: El sistema permite generar reportes detallados de las ventas realizadas.</w:t>
+              <w:t>Vista de Agenda Compartida</w:t>
             </w:r>
           </w:p>
           <w:p>
@@ -1200,76 +1218,7 @@
                 <w:sz w:val="20"/>
                 <w:szCs w:val="20"/>
               </w:rPr>
-              <w:t>RF9: El sistema permite visualizar y calcular las comisiones de los trabajadores en base a sus ventas.</w:t>
-            </w:r>
-          </w:p>
-          <w:p>
-            <w:pPr>
-              <w:pStyle w:val="Prrafodelista"/>
-              <w:numPr>
-                <w:ilvl w:val="0"/>
-                <w:numId w:val="2"/>
-              </w:numPr>
-              <w:spacing w:after="0" w:line="240" w:lineRule="auto"/>
-              <w:rPr>
-                <w:color w:val="000000"/>
-                <w:sz w:val="20"/>
-                <w:szCs w:val="20"/>
-              </w:rPr>
-            </w:pPr>
-            <w:r>
-              <w:rPr>
-                <w:color w:val="000000"/>
-                <w:sz w:val="20"/>
-                <w:szCs w:val="20"/>
-              </w:rPr>
-              <w:t>RF10: El sistema permite registrar y gestionar los servicios para los clientes.</w:t>
-            </w:r>
-          </w:p>
-          <w:p>
-            <w:pPr>
-              <w:pStyle w:val="Prrafodelista"/>
-              <w:numPr>
-                <w:ilvl w:val="0"/>
-                <w:numId w:val="2"/>
-              </w:numPr>
-              <w:spacing w:after="0" w:line="240" w:lineRule="auto"/>
-              <w:rPr>
-                <w:color w:val="000000"/>
-                <w:sz w:val="20"/>
-                <w:szCs w:val="20"/>
-              </w:rPr>
-            </w:pPr>
-            <w:r>
-              <w:rPr>
-                <w:color w:val="000000"/>
-                <w:sz w:val="20"/>
-                <w:szCs w:val="20"/>
-              </w:rPr>
-              <w:t>RF11: El sistema permite al trabajador visualizar la venta, editarla y eliminarla.</w:t>
-            </w:r>
-          </w:p>
-          <w:p>
-            <w:pPr>
-              <w:pStyle w:val="Prrafodelista"/>
-              <w:numPr>
-                <w:ilvl w:val="0"/>
-                <w:numId w:val="2"/>
-              </w:numPr>
-              <w:spacing w:after="0" w:line="240" w:lineRule="auto"/>
-              <w:rPr>
-                <w:color w:val="000000"/>
-                <w:sz w:val="20"/>
-                <w:szCs w:val="20"/>
-              </w:rPr>
-            </w:pPr>
-            <w:r>
-              <w:rPr>
-                <w:color w:val="000000"/>
-                <w:sz w:val="20"/>
-                <w:szCs w:val="20"/>
-              </w:rPr>
-              <w:t>RF12: Permite al trabajador registrar si el cliente asistió o no a la cita.</w:t>
+              <w:t>El acceso y la visibilidad de las funciones varían dependiendo del tipo de usuario</w:t>
             </w:r>
           </w:p>
         </w:tc>
@@ -3184,7 +3133,15 @@
                 <w:bCs/>
                 <w:color w:val="000000"/>
               </w:rPr>
-              <w:t>568</w:t>
+              <w:t>12</w:t>
+            </w:r>
+            <w:r>
+              <w:rPr>
+                <w:b/>
+                <w:bCs/>
+                <w:color w:val="000000"/>
+              </w:rPr>
+              <w:t>84</w:t>
             </w:r>
             <w:r>
               <w:rPr>
@@ -3219,7 +3176,19 @@
               <w:rPr>
                 <w:b/>
               </w:rPr>
-              <w:t>568 horas</w:t>
+              <w:t>12</w:t>
+            </w:r>
+            <w:r>
+              <w:rPr>
+                <w:b/>
+              </w:rPr>
+              <w:t>84</w:t>
+            </w:r>
+            <w:r>
+              <w:rPr>
+                <w:b/>
+              </w:rPr>
+              <w:t xml:space="preserve"> horas</w:t>
             </w:r>
           </w:p>
           <w:p>
@@ -3553,7 +3522,13 @@
               <w:rPr>
                 <w:b/>
               </w:rPr>
-              <w:t>71 días</w:t>
+              <w:t>55</w:t>
+            </w:r>
+            <w:r>
+              <w:rPr>
+                <w:b/>
+              </w:rPr>
+              <w:t xml:space="preserve"> días</w:t>
             </w:r>
           </w:p>
         </w:tc>
@@ -3580,7 +3555,13 @@
               <w:rPr>
                 <w:b/>
               </w:rPr>
-              <w:t>71 días</w:t>
+              <w:t>55</w:t>
+            </w:r>
+            <w:r>
+              <w:rPr>
+                <w:b/>
+              </w:rPr>
+              <w:t xml:space="preserve"> días</w:t>
             </w:r>
           </w:p>
         </w:tc>
@@ -3903,7 +3884,23 @@
                 <w:sz w:val="18"/>
                 <w:szCs w:val="18"/>
               </w:rPr>
-              <w:t>sáb 16-11-24</w:t>
+              <w:t>sáb 1</w:t>
+            </w:r>
+            <w:r>
+              <w:rPr>
+                <w:rFonts w:ascii="Arial" w:eastAsia="Arial" w:hAnsi="Arial" w:cs="Arial"/>
+                <w:sz w:val="18"/>
+                <w:szCs w:val="18"/>
+              </w:rPr>
+              <w:t>9</w:t>
+            </w:r>
+            <w:r>
+              <w:rPr>
+                <w:rFonts w:ascii="Arial" w:eastAsia="Arial" w:hAnsi="Arial" w:cs="Arial"/>
+                <w:sz w:val="18"/>
+                <w:szCs w:val="18"/>
+              </w:rPr>
+              <w:t>-11-24</w:t>
             </w:r>
           </w:p>
         </w:tc>
@@ -4041,7 +4038,23 @@
                 <w:sz w:val="18"/>
                 <w:szCs w:val="18"/>
               </w:rPr>
-              <w:t>sáb 16-11-24</w:t>
+              <w:t>sáb 1</w:t>
+            </w:r>
+            <w:r>
+              <w:rPr>
+                <w:rFonts w:ascii="Arial" w:eastAsia="Arial" w:hAnsi="Arial" w:cs="Arial"/>
+                <w:sz w:val="18"/>
+                <w:szCs w:val="18"/>
+              </w:rPr>
+              <w:t>9</w:t>
+            </w:r>
+            <w:r>
+              <w:rPr>
+                <w:rFonts w:ascii="Arial" w:eastAsia="Arial" w:hAnsi="Arial" w:cs="Arial"/>
+                <w:sz w:val="18"/>
+                <w:szCs w:val="18"/>
+              </w:rPr>
+              <w:t>-11-24</w:t>
             </w:r>
           </w:p>
         </w:tc>
@@ -5390,28 +5403,28 @@
 </file>
 
 <file path=customXml/item1.xml><?xml version="1.0" encoding="utf-8"?>
-<b:Sources xmlns:b="http://schemas.openxmlformats.org/officeDocument/2006/bibliography" xmlns="http://schemas.openxmlformats.org/officeDocument/2006/bibliography" SelectedStyle="\APASixthEditionOfficeOnline.xsl" StyleName="APA" Version="6"/>
-</file>
-
-<file path=customXml/item2.xml><?xml version="1.0" encoding="utf-8"?>
 <go:gDocsCustomXmlDataStorage xmlns:go="http://customooxmlschemas.google.com/" xmlns:r="http://schemas.openxmlformats.org/officeDocument/2006/relationships" uri="GoogleDocsCustomDataVersion2">
   <go:docsCustomData xmlns:go="http://customooxmlschemas.google.com/" roundtripDataSignature="AMtx7mi3eNo2P3XwM/bpmJD3km6ctm/b3w==">CgMxLjA4AHIhMTNfTkhoWnhvT1IzeWZZVE1HVjl1YWFBQ3JfX1llMWk3</go:docsCustomData>
 </go:gDocsCustomXmlDataStorage>
 </file>
 
-<file path=customXml/itemProps1.xml><?xml version="1.0" encoding="utf-8"?>
-<ds:datastoreItem xmlns:ds="http://schemas.openxmlformats.org/officeDocument/2006/customXml" ds:itemID="{01025DC0-5979-4F59-85D1-CBCFF85928BC}">
-  <ds:schemaRefs>
-    <ds:schemaRef ds:uri="http://schemas.openxmlformats.org/officeDocument/2006/bibliography"/>
-  </ds:schemaRefs>
-</ds:datastoreItem>
+<file path=customXml/item2.xml><?xml version="1.0" encoding="utf-8"?>
+<b:Sources xmlns:b="http://schemas.openxmlformats.org/officeDocument/2006/bibliography" xmlns="http://schemas.openxmlformats.org/officeDocument/2006/bibliography" SelectedStyle="\APASixthEditionOfficeOnline.xsl" StyleName="APA" Version="6"/>
 </file>
 
-<file path=customXml/itemProps2.xml><?xml version="1.0" encoding="utf-8"?>
+<file path=customXml/itemProps1.xml><?xml version="1.0" encoding="utf-8"?>
 <ds:datastoreItem xmlns:ds="http://schemas.openxmlformats.org/officeDocument/2006/customXml" ds:itemID="{11111111-1234-1234-1234-123412341234}">
   <ds:schemaRefs>
     <ds:schemaRef ds:uri="http://customooxmlschemas.google.com/"/>
     <ds:schemaRef ds:uri="http://schemas.openxmlformats.org/officeDocument/2006/relationships"/>
   </ds:schemaRefs>
 </ds:datastoreItem>
+</file>
+
+<file path=customXml/itemProps2.xml><?xml version="1.0" encoding="utf-8"?>
+<ds:datastoreItem xmlns:ds="http://schemas.openxmlformats.org/officeDocument/2006/customXml" ds:itemID="{01025DC0-5979-4F59-85D1-CBCFF85928BC}">
+  <ds:schemaRefs>
+    <ds:schemaRef ds:uri="http://schemas.openxmlformats.org/officeDocument/2006/bibliography"/>
+  </ds:schemaRefs>
+</ds:datastoreItem>
 </file>